--- a/Week 11 Diary.docx
+++ b/Week 11 Diary.docx
@@ -281,7 +281,21 @@
               <w:rPr>
                 <w:rFonts w:cstheme="minorHAnsi"/>
               </w:rPr>
-              <w:t xml:space="preserve"> (ScrollReveal, n.d.)</w:t>
+              <w:t xml:space="preserve"> (</w:t>
+            </w:r>
+            <w:proofErr w:type="spellStart"/>
+            <w:r>
+              <w:rPr>
+                <w:rFonts w:cstheme="minorHAnsi"/>
+              </w:rPr>
+              <w:t>ScrollReveal</w:t>
+            </w:r>
+            <w:proofErr w:type="spellEnd"/>
+            <w:r>
+              <w:rPr>
+                <w:rFonts w:cstheme="minorHAnsi"/>
+              </w:rPr>
+              <w:t>, n.d.)</w:t>
             </w:r>
             <w:r>
               <w:rPr>
@@ -418,7 +432,23 @@
                 <w:rFonts w:cstheme="minorHAnsi"/>
                 <w:lang w:val="en-US"/>
               </w:rPr>
-              <w:t xml:space="preserve"> Customised scatterplot appearance</w:t>
+              <w:t xml:space="preserve"> </w:t>
+            </w:r>
+            <w:proofErr w:type="spellStart"/>
+            <w:r>
+              <w:rPr>
+                <w:rFonts w:cstheme="minorHAnsi"/>
+                <w:lang w:val="en-US"/>
+              </w:rPr>
+              <w:t>Customised</w:t>
+            </w:r>
+            <w:proofErr w:type="spellEnd"/>
+            <w:r>
+              <w:rPr>
+                <w:rFonts w:cstheme="minorHAnsi"/>
+                <w:lang w:val="en-US"/>
+              </w:rPr>
+              <w:t xml:space="preserve"> scatterplot appearance</w:t>
             </w:r>
             <w:r>
               <w:rPr>
@@ -687,7 +717,21 @@
               <w:rPr>
                 <w:rFonts w:cstheme="minorHAnsi"/>
               </w:rPr>
-              <w:t>Attempted to reduce code for my regions scatterplots toggle by adding an updateScatter() function to call for every click of the different region buttons</w:t>
+              <w:t xml:space="preserve">Attempted to reduce code for my regions scatterplots toggle by adding an </w:t>
+            </w:r>
+            <w:proofErr w:type="spellStart"/>
+            <w:r>
+              <w:rPr>
+                <w:rFonts w:cstheme="minorHAnsi"/>
+              </w:rPr>
+              <w:t>updateScatter</w:t>
+            </w:r>
+            <w:proofErr w:type="spellEnd"/>
+            <w:r>
+              <w:rPr>
+                <w:rFonts w:cstheme="minorHAnsi"/>
+              </w:rPr>
+              <w:t>() function to call for every click of the different region buttons</w:t>
             </w:r>
             <w:r>
               <w:rPr>
@@ -1201,7 +1245,15 @@
               <w:t>Rounded off my array values to 1 D.P. (</w:t>
             </w:r>
             <w:r>
-              <w:t>[Forum reply about rounding off array values]</w:t>
+              <w:t xml:space="preserve">[Forum </w:t>
+            </w:r>
+            <w:proofErr w:type="gramStart"/>
+            <w:r>
+              <w:t>reply</w:t>
+            </w:r>
+            <w:proofErr w:type="gramEnd"/>
+            <w:r>
+              <w:t xml:space="preserve"> about rounding off array values]</w:t>
             </w:r>
             <w:r>
               <w:t>, 2012)</w:t>
@@ -1519,7 +1571,21 @@
               <w:rPr>
                 <w:rFonts w:cstheme="minorHAnsi"/>
               </w:rPr>
-              <w:t xml:space="preserve"> subheading in css.</w:t>
+              <w:t xml:space="preserve"> subheading in </w:t>
+            </w:r>
+            <w:proofErr w:type="spellStart"/>
+            <w:r>
+              <w:rPr>
+                <w:rFonts w:cstheme="minorHAnsi"/>
+              </w:rPr>
+              <w:t>css</w:t>
+            </w:r>
+            <w:proofErr w:type="spellEnd"/>
+            <w:r>
+              <w:rPr>
+                <w:rFonts w:cstheme="minorHAnsi"/>
+              </w:rPr>
+              <w:t>.</w:t>
             </w:r>
           </w:p>
           <w:p>
@@ -1602,13 +1668,23 @@
                 <w:bCs/>
               </w:rPr>
             </w:pPr>
+            <w:proofErr w:type="gramStart"/>
             <w:r>
               <w:rPr>
                 <w:rFonts w:cstheme="minorHAnsi"/>
                 <w:b/>
                 <w:bCs/>
               </w:rPr>
-              <w:t>Future plans:</w:t>
+              <w:t>Future plans</w:t>
+            </w:r>
+            <w:proofErr w:type="gramEnd"/>
+            <w:r>
+              <w:rPr>
+                <w:rFonts w:cstheme="minorHAnsi"/>
+                <w:b/>
+                <w:bCs/>
+              </w:rPr>
+              <w:t>:</w:t>
             </w:r>
           </w:p>
         </w:tc>
@@ -1655,7 +1731,21 @@
               <w:rPr>
                 <w:rFonts w:cstheme="minorHAnsi"/>
               </w:rPr>
-              <w:t>Work on section height issues. Fit-content doesn’t work in preventing overlapping sections when window is resized.</w:t>
+              <w:t xml:space="preserve">Work on section height issues. </w:t>
+            </w:r>
+            <w:proofErr w:type="gramStart"/>
+            <w:r>
+              <w:rPr>
+                <w:rFonts w:cstheme="minorHAnsi"/>
+              </w:rPr>
+              <w:t>Fit-content</w:t>
+            </w:r>
+            <w:proofErr w:type="gramEnd"/>
+            <w:r>
+              <w:rPr>
+                <w:rFonts w:cstheme="minorHAnsi"/>
+              </w:rPr>
+              <w:t xml:space="preserve"> doesn’t work in preventing overlapping sections when window is resized.</w:t>
             </w:r>
           </w:p>
           <w:p>
@@ -2066,10 +2156,39 @@
               <w:t xml:space="preserve">Edit as of 1/4/23: </w:t>
             </w:r>
             <w:r>
-              <w:t>I missed out the “let” to define i, and did not add [i] after buttons in the for loop. Discovered this error while working on another for loop</w:t>
-            </w:r>
-            <w:r>
-              <w:t xml:space="preserve"> (mentioned later on in this error documentation table)</w:t>
+              <w:t xml:space="preserve">I missed out the “let” to define </w:t>
+            </w:r>
+            <w:proofErr w:type="spellStart"/>
+            <w:proofErr w:type="gramStart"/>
+            <w:r>
+              <w:t>i</w:t>
+            </w:r>
+            <w:proofErr w:type="spellEnd"/>
+            <w:r>
+              <w:t>, and</w:t>
+            </w:r>
+            <w:proofErr w:type="gramEnd"/>
+            <w:r>
+              <w:t xml:space="preserve"> did not add [</w:t>
+            </w:r>
+            <w:proofErr w:type="spellStart"/>
+            <w:r>
+              <w:t>i</w:t>
+            </w:r>
+            <w:proofErr w:type="spellEnd"/>
+            <w:r>
+              <w:t>] after buttons in the for loop. Discovered this error while working on another for loop</w:t>
+            </w:r>
+            <w:r>
+              <w:t xml:space="preserve"> (mentioned </w:t>
+            </w:r>
+            <w:proofErr w:type="gramStart"/>
+            <w:r>
+              <w:t>later on</w:t>
+            </w:r>
+            <w:proofErr w:type="gramEnd"/>
+            <w:r>
+              <w:t xml:space="preserve"> in this error documentation table)</w:t>
             </w:r>
           </w:p>
         </w:tc>
@@ -2467,7 +2586,15 @@
           <w:p>
             <w:r>
               <w:lastRenderedPageBreak/>
-              <w:t>Searched online to edit tooltip but adding ”\n”</w:t>
+              <w:t xml:space="preserve">Searched online to edit tooltip but </w:t>
+            </w:r>
+            <w:proofErr w:type="gramStart"/>
+            <w:r>
+              <w:t>adding ”</w:t>
+            </w:r>
+            <w:proofErr w:type="gramEnd"/>
+            <w:r>
+              <w:t>\n”</w:t>
             </w:r>
             <w:r>
               <w:t xml:space="preserve"> or “</w:t>
@@ -2572,7 +2699,15 @@
               <w:t>Can’t figure out… Might have to ask tutor/prof.</w:t>
             </w:r>
             <w:r>
-              <w:t xml:space="preserve"> I tried quite a few different methods but they don’t work.</w:t>
+              <w:t xml:space="preserve"> I tried quite a few different </w:t>
+            </w:r>
+            <w:proofErr w:type="gramStart"/>
+            <w:r>
+              <w:t>methods</w:t>
+            </w:r>
+            <w:proofErr w:type="gramEnd"/>
+            <w:r>
+              <w:t xml:space="preserve"> but they don’t work.</w:t>
             </w:r>
           </w:p>
         </w:tc>
@@ -2842,19 +2977,37 @@
               <w:t xml:space="preserve"> the</w:t>
             </w:r>
             <w:r>
-              <w:t xml:space="preserve"> ChatGPT</w:t>
-            </w:r>
+              <w:t xml:space="preserve"> </w:t>
+            </w:r>
+            <w:proofErr w:type="spellStart"/>
+            <w:r>
+              <w:t>ChatGPT</w:t>
+            </w:r>
+            <w:proofErr w:type="spellEnd"/>
             <w:r>
               <w:t xml:space="preserve"> extension in VS studio</w:t>
             </w:r>
             <w:r>
               <w:t xml:space="preserve"> to pinpoint the error in my code. </w:t>
             </w:r>
-            <w:r>
-              <w:t>ChatGPT said</w:t>
-            </w:r>
-            <w:r>
-              <w:t xml:space="preserve"> I did not put “let” to define i=0; it worked after I added let.</w:t>
+            <w:proofErr w:type="spellStart"/>
+            <w:r>
+              <w:t>ChatGPT</w:t>
+            </w:r>
+            <w:proofErr w:type="spellEnd"/>
+            <w:r>
+              <w:t xml:space="preserve"> said</w:t>
+            </w:r>
+            <w:r>
+              <w:t xml:space="preserve"> I did not put “let” to define </w:t>
+            </w:r>
+            <w:proofErr w:type="spellStart"/>
+            <w:r>
+              <w:t>i</w:t>
+            </w:r>
+            <w:proofErr w:type="spellEnd"/>
+            <w:r>
+              <w:t>=0; it worked after I added let.</w:t>
             </w:r>
           </w:p>
           <w:p/>
@@ -3084,7 +3237,31 @@
               </w:drawing>
             </w:r>
             <w:r>
-              <w:t>I used chat.gpt to find out how I can fix this error. Chat.gpt suggested parseFloat() because it is possible that my datatype is not a number. It works!</w:t>
+              <w:t xml:space="preserve">I used </w:t>
+            </w:r>
+            <w:proofErr w:type="spellStart"/>
+            <w:r>
+              <w:t>chat.gpt</w:t>
+            </w:r>
+            <w:proofErr w:type="spellEnd"/>
+            <w:r>
+              <w:t xml:space="preserve"> to find out how I can fix this error. </w:t>
+            </w:r>
+            <w:proofErr w:type="spellStart"/>
+            <w:r>
+              <w:t>Chat.gpt</w:t>
+            </w:r>
+            <w:proofErr w:type="spellEnd"/>
+            <w:r>
+              <w:t xml:space="preserve"> suggested </w:t>
+            </w:r>
+            <w:proofErr w:type="spellStart"/>
+            <w:r>
+              <w:t>parseFloat</w:t>
+            </w:r>
+            <w:proofErr w:type="spellEnd"/>
+            <w:r>
+              <w:t>() because it is possible that my datatype is not a number. It works!</w:t>
             </w:r>
           </w:p>
           <w:p/>
@@ -3133,13 +3310,26 @@
         <w:t xml:space="preserve">da </w:t>
       </w:r>
       <w:r>
-        <w:t xml:space="preserve">Rocha, H. (2019). Learn Chart.Js. Packt Publishing. </w:t>
+        <w:t xml:space="preserve">Rocha, H. (2019). Learn </w:t>
+      </w:r>
+      <w:proofErr w:type="spellStart"/>
+      <w:r>
+        <w:t>Chart.Js</w:t>
+      </w:r>
+      <w:proofErr w:type="spellEnd"/>
+      <w:r>
+        <w:t xml:space="preserve">. </w:t>
+      </w:r>
+      <w:proofErr w:type="spellStart"/>
+      <w:r>
+        <w:t>Packt</w:t>
+      </w:r>
+      <w:proofErr w:type="spellEnd"/>
+      <w:r>
+        <w:t xml:space="preserve"> Publishing. </w:t>
       </w:r>
       <w:hyperlink r:id="rId23" w:history="1">
         <w:r>
-          <w:rPr>
-            <w:rStyle w:val="Hyperlink"/>
-          </w:rPr>
           <w:t>https://www.perlego.com/book/921361/learn-chartjs-create-interactive-visualizations-for-the-web-with-chartjs-2-pdf</w:t>
         </w:r>
       </w:hyperlink>
@@ -3156,9 +3346,6 @@
       </w:r>
       <w:hyperlink r:id="rId24" w:history="1">
         <w:r>
-          <w:rPr>
-            <w:rStyle w:val="Hyperlink"/>
-          </w:rPr>
           <w:t>https://stackoverflow.com/questions/3340802/add-line-break-within-tooltips</w:t>
         </w:r>
       </w:hyperlink>
@@ -3170,8 +3357,13 @@
       <w:r>
         <w:t xml:space="preserve">[Forum </w:t>
       </w:r>
+      <w:proofErr w:type="gramStart"/>
       <w:r>
-        <w:t xml:space="preserve">reply </w:t>
+        <w:t>reply</w:t>
+      </w:r>
+      <w:proofErr w:type="gramEnd"/>
+      <w:r>
+        <w:t xml:space="preserve"> </w:t>
       </w:r>
       <w:r>
         <w:t>about adding prefix or suffix to tooltip label]</w:t>
@@ -3181,22 +3373,27 @@
       </w:r>
       <w:hyperlink r:id="rId25" w:history="1">
         <w:r>
-          <w:rPr>
-            <w:rStyle w:val="Hyperlink"/>
-          </w:rPr>
           <w:t>https://stackoverflow.com/questions/34720530/chart-js-v2-add-prefix-or-suffix-to-tooltip-label</w:t>
         </w:r>
       </w:hyperlink>
     </w:p>
     <w:p>
+      <w:pPr>
+        <w:ind w:left="720" w:hanging="720"/>
+      </w:pPr>
       <w:r>
-        <w:t xml:space="preserve">[Forum reply about displaying variable text in hover template]. (2019, April 22). </w:t>
+        <w:t xml:space="preserve">[Forum </w:t>
+      </w:r>
+      <w:proofErr w:type="gramStart"/>
+      <w:r>
+        <w:t>reply</w:t>
+      </w:r>
+      <w:proofErr w:type="gramEnd"/>
+      <w:r>
+        <w:t xml:space="preserve"> about displaying variable text in hover template]. (2019, April 22). </w:t>
       </w:r>
       <w:hyperlink r:id="rId26" w:history="1">
         <w:r>
-          <w:rPr>
-            <w:rStyle w:val="Hyperlink"/>
-          </w:rPr>
           <w:t>https://community.plotly.com/t/how-to-display-variable-text-in-a-hover-template/22527</w:t>
         </w:r>
       </w:hyperlink>
@@ -3207,23 +3404,34 @@
       </w:pPr>
     </w:p>
     <w:p>
+      <w:pPr>
+        <w:ind w:left="720" w:hanging="720"/>
+      </w:pPr>
       <w:r>
         <w:lastRenderedPageBreak/>
-        <w:t>[Forum reply about rounding off array values] (2012, March 12).</w:t>
+        <w:t xml:space="preserve">[Forum </w:t>
+      </w:r>
+      <w:proofErr w:type="gramStart"/>
+      <w:r>
+        <w:t>reply</w:t>
+      </w:r>
+      <w:proofErr w:type="gramEnd"/>
+      <w:r>
+        <w:t xml:space="preserve"> about rounding off array values] (2012, March 12).</w:t>
       </w:r>
       <w:r>
         <w:t xml:space="preserve"> </w:t>
       </w:r>
       <w:hyperlink r:id="rId27" w:history="1">
         <w:r>
-          <w:rPr>
-            <w:rStyle w:val="Hyperlink"/>
-          </w:rPr>
           <w:t>https://stackoverflow.com/questions/9671203/how-to-round-all-the-values-in-an-array-to-2-decimal-points</w:t>
         </w:r>
       </w:hyperlink>
     </w:p>
     <w:p>
+      <w:pPr>
+        <w:ind w:left="720" w:hanging="720"/>
+      </w:pPr>
       <w:r>
         <w:t>Hover Text and Formatting in JavaScript</w:t>
       </w:r>
@@ -3232,14 +3440,14 @@
       </w:r>
       <w:hyperlink r:id="rId28" w:history="1">
         <w:r>
-          <w:rPr>
-            <w:rStyle w:val="Hyperlink"/>
-          </w:rPr>
           <w:t>https://plotly.com/javascript/hover-text-and-formatting/</w:t>
         </w:r>
       </w:hyperlink>
     </w:p>
     <w:p>
+      <w:pPr>
+        <w:ind w:left="720" w:hanging="720"/>
+      </w:pPr>
       <w:r>
         <w:t>JavaScript Figure Reference: choropleth Traces</w:t>
       </w:r>
@@ -3248,9 +3456,6 @@
       </w:r>
       <w:hyperlink r:id="rId29" w:history="1">
         <w:r>
-          <w:rPr>
-            <w:rStyle w:val="Hyperlink"/>
-          </w:rPr>
           <w:t>https://plotly.com/javascript/reference/choropleth/</w:t>
         </w:r>
       </w:hyperlink>
@@ -3258,23 +3463,26 @@
     <w:p>
       <w:pPr>
         <w:ind w:left="720" w:hanging="720"/>
-        <w:rPr>
-          <w:rStyle w:val="Hyperlink"/>
-        </w:rPr>
       </w:pPr>
+      <w:proofErr w:type="spellStart"/>
       <w:r>
-        <w:t xml:space="preserve">ScrollReveal. (n.d.). </w:t>
+        <w:t>ScrollReveal</w:t>
+      </w:r>
+      <w:proofErr w:type="spellEnd"/>
+      <w:r>
+        <w:t xml:space="preserve">. (n.d.). </w:t>
       </w:r>
       <w:hyperlink r:id="rId30" w:history="1">
         <w:r>
-          <w:rPr>
-            <w:rStyle w:val="Hyperlink"/>
-          </w:rPr>
           <w:t>https://scrollrevealjs.org/guide/hello-world.html</w:t>
         </w:r>
       </w:hyperlink>
     </w:p>
-    <w:p/>
+    <w:p>
+      <w:pPr>
+        <w:ind w:left="720" w:hanging="720"/>
+      </w:pPr>
+    </w:p>
     <w:sectPr>
       <w:pgSz w:w="11906" w:h="16838"/>
       <w:pgMar w:top="1440" w:right="1440" w:bottom="1440" w:left="1440" w:header="708" w:footer="708" w:gutter="0"/>
